--- a/Sem 1/ACV/Assignments/HA 3/ha3/ha3.docx
+++ b/Sem 1/ACV/Assignments/HA 3/ha3/ha3.docx
@@ -1,6 +1,6 @@
 
 <file path=word/document.xml><?xml version="1.0" encoding="utf-8"?>
-<w:document xmlns:wpc="http://schemas.microsoft.com/office/word/2010/wordprocessingCanvas" xmlns:mo="http://schemas.microsoft.com/office/mac/office/2008/main" xmlns:mc="http://schemas.openxmlformats.org/markup-compatibility/2006" xmlns:mv="urn:schemas-microsoft-com:mac:vml" xmlns:o="urn:schemas-microsoft-com:office:office" xmlns:r="http://schemas.openxmlformats.org/officeDocument/2006/relationships" xmlns:m="http://schemas.openxmlformats.org/officeDocument/2006/math" xmlns:v="urn:schemas-microsoft-com:vml" xmlns:wp14="http://schemas.microsoft.com/office/word/2010/wordprocessingDrawing" xmlns:wp="http://schemas.openxmlformats.org/drawingml/2006/wordprocessingDrawing" xmlns:w10="urn:schemas-microsoft-com:office:word" xmlns:w="http://schemas.openxmlformats.org/wordprocessingml/2006/main" xmlns:w14="http://schemas.microsoft.com/office/word/2010/wordml" xmlns:w15="http://schemas.microsoft.com/office/word/2012/wordml" xmlns:wpg="http://schemas.microsoft.com/office/word/2010/wordprocessingGroup" xmlns:wpi="http://schemas.microsoft.com/office/word/2010/wordprocessingInk" xmlns:wne="http://schemas.microsoft.com/office/word/2006/wordml" xmlns:wps="http://schemas.microsoft.com/office/word/2010/wordprocessingShape" mc:Ignorable="w14 w15 wp14">
+<w:document xmlns:wpc="http://schemas.microsoft.com/office/word/2010/wordprocessingCanvas" xmlns:cx="http://schemas.microsoft.com/office/drawing/2014/chartex" xmlns:cx1="http://schemas.microsoft.com/office/drawing/2015/9/8/chartex" xmlns:mc="http://schemas.openxmlformats.org/markup-compatibility/2006" xmlns:o="urn:schemas-microsoft-com:office:office" xmlns:r="http://schemas.openxmlformats.org/officeDocument/2006/relationships" xmlns:m="http://schemas.openxmlformats.org/officeDocument/2006/math" xmlns:v="urn:schemas-microsoft-com:vml" xmlns:wp14="http://schemas.microsoft.com/office/word/2010/wordprocessingDrawing" xmlns:wp="http://schemas.openxmlformats.org/drawingml/2006/wordprocessingDrawing" xmlns:w10="urn:schemas-microsoft-com:office:word" xmlns:w="http://schemas.openxmlformats.org/wordprocessingml/2006/main" xmlns:w14="http://schemas.microsoft.com/office/word/2010/wordml" xmlns:w15="http://schemas.microsoft.com/office/word/2012/wordml" xmlns:w16se="http://schemas.microsoft.com/office/word/2015/wordml/symex" xmlns:wpg="http://schemas.microsoft.com/office/word/2010/wordprocessingGroup" xmlns:wpi="http://schemas.microsoft.com/office/word/2010/wordprocessingInk" xmlns:wne="http://schemas.microsoft.com/office/word/2006/wordml" xmlns:wps="http://schemas.microsoft.com/office/word/2010/wordprocessingShape" mc:Ignorable="w14 w15 w16se wp14">
   <w:body>
     <w:p>
       <w:pPr>
@@ -77,7 +77,27 @@
           <w:sz w:val="28"/>
           <w:szCs w:val="28"/>
         </w:rPr>
-        <w:t>Instructor: Xiaobai Liu</w:t>
+        <w:t xml:space="preserve">Instructor: </w:t>
+      </w:r>
+      <w:proofErr w:type="spellStart"/>
+      <w:r>
+        <w:rPr>
+          <w:rFonts w:ascii="Georgia" w:eastAsia="Times New Roman" w:hAnsi="Georgia" w:cs="Times New Roman"/>
+          <w:color w:val="000000"/>
+          <w:sz w:val="28"/>
+          <w:szCs w:val="28"/>
+        </w:rPr>
+        <w:t>Xiaobai</w:t>
+      </w:r>
+      <w:proofErr w:type="spellEnd"/>
+      <w:r>
+        <w:rPr>
+          <w:rFonts w:ascii="Georgia" w:eastAsia="Times New Roman" w:hAnsi="Georgia" w:cs="Times New Roman"/>
+          <w:color w:val="000000"/>
+          <w:sz w:val="28"/>
+          <w:szCs w:val="28"/>
+        </w:rPr>
+        <w:t xml:space="preserve"> Liu</w:t>
       </w:r>
     </w:p>
     <w:p>
@@ -100,19 +120,22 @@
           <w:sz w:val="30"/>
           <w:szCs w:val="30"/>
         </w:rPr>
-        <w:t xml:space="preserve">Due: 11:59pm, </w:t>
-      </w:r>
-      <w:bookmarkStart w:id="0" w:name="_GoBack"/>
-      <w:bookmarkEnd w:id="0"/>
-      <w:r>
+        <w:t>Due: 11:59pm, Oct 25, 2019</w:t>
+      </w:r>
+    </w:p>
+    <w:p>
+      <w:pPr>
+        <w:shd w:val="clear" w:color="auto" w:fill="FFFFFF"/>
+        <w:spacing w:before="180" w:after="0" w:line="240" w:lineRule="auto"/>
+        <w:jc w:val="both"/>
+        <w:outlineLvl w:val="1"/>
         <w:rPr>
           <w:rFonts w:ascii="Georgia" w:eastAsia="Times New Roman" w:hAnsi="Georgia" w:cs="Times New Roman"/>
           <w:color w:val="000000"/>
           <w:sz w:val="30"/>
           <w:szCs w:val="30"/>
         </w:rPr>
-        <w:t>Oct 25, 2019</w:t>
-      </w:r>
+      </w:pPr>
     </w:p>
     <w:p>
       <w:pPr>
@@ -127,27 +150,13 @@
           <w:szCs w:val="30"/>
         </w:rPr>
       </w:pPr>
-    </w:p>
-    <w:p>
-      <w:pPr>
-        <w:shd w:val="clear" w:color="auto" w:fill="FFFFFF"/>
-        <w:spacing w:before="180" w:after="0" w:line="240" w:lineRule="auto"/>
-        <w:jc w:val="both"/>
-        <w:outlineLvl w:val="1"/>
+      <w:r>
         <w:rPr>
           <w:rFonts w:ascii="Georgia" w:eastAsia="Times New Roman" w:hAnsi="Georgia" w:cs="Times New Roman"/>
           <w:color w:val="000000"/>
           <w:sz w:val="30"/>
           <w:szCs w:val="30"/>
         </w:rPr>
-      </w:pPr>
-      <w:r>
-        <w:rPr>
-          <w:rFonts w:ascii="Georgia" w:eastAsia="Times New Roman" w:hAnsi="Georgia" w:cs="Times New Roman"/>
-          <w:color w:val="000000"/>
-          <w:sz w:val="30"/>
-          <w:szCs w:val="30"/>
-        </w:rPr>
         <w:t>Overview</w:t>
       </w:r>
     </w:p>
@@ -252,6 +261,7 @@
           <w:color w:val="000000"/>
           <w:sz w:val="23"/>
           <w:szCs w:val="23"/>
+          <w:lang w:eastAsia="en-US"/>
         </w:rPr>
         <mc:AlternateContent>
           <mc:Choice Requires="wpg">
@@ -396,7 +406,7 @@
           </mc:Choice>
           <mc:Fallback>
             <w:pict>
-              <v:group id="Group 8" o:spid="_x0000_s1026" style="width:275.8pt;height:206.55pt;mso-position-horizontal-relative:char;mso-position-vertical-relative:line" coordorigin="-5928" coordsize="35028,26234" o:gfxdata="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">
+              <v:group w14:anchorId="5B196B61" id="Group 8" o:spid="_x0000_s1026" style="width:275.8pt;height:206.55pt;mso-position-horizontal-relative:char;mso-position-vertical-relative:line" coordorigin="-5928" coordsize="35028,26234" o:gfxdata="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">
                 <v:shapetype id="_x0000_t75" coordsize="21600,21600" o:spt="75" o:preferrelative="t" path="m@4@5l@4@11@9@11@9@5xe" filled="f" stroked="f">
                   <v:stroke joinstyle="miter"/>
                   <v:formulas>
@@ -416,16 +426,16 @@
                   <v:path o:extrusionok="f" gradientshapeok="t" o:connecttype="rect"/>
                   <o:lock v:ext="edit" aspectratio="t"/>
                 </v:shapetype>
-                <v:shape id="Picture 2" o:spid="_x0000_s1027" type="#_x0000_t75" style="position:absolute;left:8640;width:20460;height:26234;visibility:visible;mso-wrap-style:square" o:gfxdata="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">
-                  <v:imagedata r:id="rId10" o:title="einstein"/>
+                <v:shape id="Picture 2" o:spid="_x0000_s1027" type="#_x0000_t75" style="position:absolute;left:8640;width:20460;height:26234;visibility:visible;mso-wrap-style:square" o:gfxdata="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">
+                  <v:imagedata r:id="rId7" o:title="einstein"/>
                   <v:path arrowok="t"/>
                 </v:shape>
-                <v:shape id="Picture 1" o:spid="_x0000_s1028" type="#_x0000_t75" style="position:absolute;width:5124;height:5124;visibility:visible;mso-wrap-style:square" o:gfxdata="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" stroked="t" strokecolor="red">
-                  <v:imagedata r:id="rId11" o:title="eyefil"/>
+                <v:shape id="Picture 1" o:spid="_x0000_s1028" type="#_x0000_t75" style="position:absolute;width:5124;height:5124;visibility:visible;mso-wrap-style:square" o:gfxdata="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" stroked="t" strokecolor="red">
+                  <v:imagedata r:id="rId8" o:title="eyefil"/>
                   <v:path arrowok="t"/>
                 </v:shape>
-                <v:shape id="Picture 1" o:spid="_x0000_s1029" type="#_x0000_t75" style="position:absolute;left:-5928;width:2613;height:2611;visibility:visible;mso-wrap-style:square" o:gfxdata="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" stroked="t" strokecolor="red">
-                  <v:imagedata r:id="rId11" o:title="eyefil"/>
+                <v:shape id="Picture 1" o:spid="_x0000_s1029" type="#_x0000_t75" style="position:absolute;left:-5928;width:2613;height:2611;visibility:visible;mso-wrap-style:square" o:gfxdata="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" stroked="t" strokecolor="red">
+                  <v:imagedata r:id="rId8" o:title="eyefil"/>
                   <v:path arrowok="t"/>
                 </v:shape>
                 <w10:anchorlock/>
@@ -882,7 +892,27 @@
           <w:sz w:val="23"/>
           <w:szCs w:val="23"/>
         </w:rPr>
-        <w:t xml:space="preserve">Usually SSD and NCC  are better choices. </w:t>
+        <w:t xml:space="preserve">Usually SSD and </w:t>
+      </w:r>
+      <w:bookmarkStart w:id="0" w:name="_GoBack"/>
+      <w:bookmarkEnd w:id="0"/>
+      <w:r>
+        <w:rPr>
+          <w:rFonts w:ascii="Georgia" w:eastAsia="Times New Roman" w:hAnsi="Georgia" w:cs="Times New Roman"/>
+          <w:color w:val="000000"/>
+          <w:sz w:val="23"/>
+          <w:szCs w:val="23"/>
+        </w:rPr>
+        <w:t>NCC are</w:t>
+      </w:r>
+      <w:r>
+        <w:rPr>
+          <w:rFonts w:ascii="Georgia" w:eastAsia="Times New Roman" w:hAnsi="Georgia" w:cs="Times New Roman"/>
+          <w:color w:val="000000"/>
+          <w:sz w:val="23"/>
+          <w:szCs w:val="23"/>
+        </w:rPr>
+        <w:t xml:space="preserve"> better choices. </w:t>
       </w:r>
     </w:p>
     <w:p>
@@ -1478,6 +1508,7 @@
         </w:rPr>
         <w:t xml:space="preserve"> (saved when you cropped the template images)</w:t>
       </w:r>
+      <w:proofErr w:type="gramStart"/>
       <w:r>
         <w:rPr>
           <w:rFonts w:ascii="Georgia" w:eastAsia="Times New Roman" w:hAnsi="Georgia" w:cs="Times New Roman"/>
@@ -1503,7 +1534,17 @@
           <w:sz w:val="23"/>
           <w:szCs w:val="23"/>
         </w:rPr>
-        <w:t>i.e.</w:t>
+        <w:t>i.e</w:t>
+      </w:r>
+      <w:proofErr w:type="gramEnd"/>
+      <w:r>
+        <w:rPr>
+          <w:rFonts w:ascii="Georgia" w:eastAsia="Times New Roman" w:hAnsi="Georgia" w:cs="Times New Roman"/>
+          <w:color w:val="000000"/>
+          <w:sz w:val="23"/>
+          <w:szCs w:val="23"/>
+        </w:rPr>
+        <w:t>.</w:t>
       </w:r>
       <w:r>
         <w:rPr>
@@ -1523,6 +1564,7 @@
         </w:rPr>
         <w:t xml:space="preserve"> </w:t>
       </w:r>
+      <w:proofErr w:type="gramStart"/>
       <w:r>
         <w:rPr>
           <w:rFonts w:ascii="Georgia" w:eastAsia="Times New Roman" w:hAnsi="Georgia" w:cs="Times New Roman"/>
@@ -1531,7 +1573,18 @@
           <w:sz w:val="23"/>
           <w:szCs w:val="23"/>
         </w:rPr>
-        <w:t>localization error</w:t>
+        <w:t>localization</w:t>
+      </w:r>
+      <w:proofErr w:type="gramEnd"/>
+      <w:r>
+        <w:rPr>
+          <w:rFonts w:ascii="Georgia" w:eastAsia="Times New Roman" w:hAnsi="Georgia" w:cs="Times New Roman"/>
+          <w:i/>
+          <w:color w:val="FF0000"/>
+          <w:sz w:val="23"/>
+          <w:szCs w:val="23"/>
+        </w:rPr>
+        <w:t xml:space="preserve"> error</w:t>
       </w:r>
       <w:r>
         <w:rPr>
@@ -1852,6 +1905,7 @@
           <w:sz w:val="23"/>
           <w:szCs w:val="23"/>
         </w:rPr>
+        <w:lastRenderedPageBreak/>
         <w:t xml:space="preserve">Case-2: template matching with pyramid representation: </w:t>
       </w:r>
     </w:p>
@@ -2368,16 +2422,36 @@
           <w:sz w:val="23"/>
           <w:szCs w:val="23"/>
         </w:rPr>
-        <w:t xml:space="preserve">problem set </w:t>
-      </w:r>
-      <w:r>
-        <w:rPr>
-          <w:rFonts w:ascii="Georgia" w:eastAsia="Times New Roman" w:hAnsi="Georgia" w:cs="Times New Roman"/>
-          <w:color w:val="000000"/>
-          <w:sz w:val="23"/>
-          <w:szCs w:val="23"/>
-        </w:rPr>
-        <w:t xml:space="preserve">, show the results of your </w:t>
+        <w:t xml:space="preserve">problem </w:t>
+      </w:r>
+      <w:proofErr w:type="gramStart"/>
+      <w:r>
+        <w:rPr>
+          <w:rFonts w:ascii="Georgia" w:eastAsia="Times New Roman" w:hAnsi="Georgia" w:cs="Times New Roman"/>
+          <w:color w:val="000000"/>
+          <w:sz w:val="23"/>
+          <w:szCs w:val="23"/>
+        </w:rPr>
+        <w:t xml:space="preserve">set </w:t>
+      </w:r>
+      <w:r>
+        <w:rPr>
+          <w:rFonts w:ascii="Georgia" w:eastAsia="Times New Roman" w:hAnsi="Georgia" w:cs="Times New Roman"/>
+          <w:color w:val="000000"/>
+          <w:sz w:val="23"/>
+          <w:szCs w:val="23"/>
+        </w:rPr>
+        <w:t>,</w:t>
+      </w:r>
+      <w:proofErr w:type="gramEnd"/>
+      <w:r>
+        <w:rPr>
+          <w:rFonts w:ascii="Georgia" w:eastAsia="Times New Roman" w:hAnsi="Georgia" w:cs="Times New Roman"/>
+          <w:color w:val="000000"/>
+          <w:sz w:val="23"/>
+          <w:szCs w:val="23"/>
+        </w:rPr>
+        <w:t xml:space="preserve"> show the results of your </w:t>
       </w:r>
       <w:r>
         <w:rPr>
@@ -2564,7 +2638,27 @@
           <w:sz w:val="23"/>
           <w:szCs w:val="23"/>
         </w:rPr>
-        <w:t>Submit your source codes and writeup through SDSU Blackboard</w:t>
+        <w:t xml:space="preserve">Submit your source codes and </w:t>
+      </w:r>
+      <w:proofErr w:type="spellStart"/>
+      <w:r>
+        <w:rPr>
+          <w:rFonts w:ascii="Georgia" w:eastAsia="Times New Roman" w:hAnsi="Georgia" w:cs="Times New Roman"/>
+          <w:color w:val="000000"/>
+          <w:sz w:val="23"/>
+          <w:szCs w:val="23"/>
+        </w:rPr>
+        <w:t>writeup</w:t>
+      </w:r>
+      <w:proofErr w:type="spellEnd"/>
+      <w:r>
+        <w:rPr>
+          <w:rFonts w:ascii="Georgia" w:eastAsia="Times New Roman" w:hAnsi="Georgia" w:cs="Times New Roman"/>
+          <w:color w:val="000000"/>
+          <w:sz w:val="23"/>
+          <w:szCs w:val="23"/>
+        </w:rPr>
+        <w:t xml:space="preserve"> through SDSU Blackboard</w:t>
       </w:r>
     </w:p>
     <w:p>
@@ -2639,8 +2733,8 @@
 </file>
 
 <file path=word/numbering.xml><?xml version="1.0" encoding="utf-8"?>
-<w:numbering xmlns:wpc="http://schemas.microsoft.com/office/word/2010/wordprocessingCanvas" xmlns:mo="http://schemas.microsoft.com/office/mac/office/2008/main" xmlns:mc="http://schemas.openxmlformats.org/markup-compatibility/2006" xmlns:mv="urn:schemas-microsoft-com:mac:vml" xmlns:o="urn:schemas-microsoft-com:office:office" xmlns:r="http://schemas.openxmlformats.org/officeDocument/2006/relationships" xmlns:m="http://schemas.openxmlformats.org/officeDocument/2006/math" xmlns:v="urn:schemas-microsoft-com:vml" xmlns:wp14="http://schemas.microsoft.com/office/word/2010/wordprocessingDrawing" xmlns:wp="http://schemas.openxmlformats.org/drawingml/2006/wordprocessingDrawing" xmlns:w10="urn:schemas-microsoft-com:office:word" xmlns:w="http://schemas.openxmlformats.org/wordprocessingml/2006/main" xmlns:w14="http://schemas.microsoft.com/office/word/2010/wordml" xmlns:w15="http://schemas.microsoft.com/office/word/2012/wordml" xmlns:wpg="http://schemas.microsoft.com/office/word/2010/wordprocessingGroup" xmlns:wpi="http://schemas.microsoft.com/office/word/2010/wordprocessingInk" xmlns:wne="http://schemas.microsoft.com/office/word/2006/wordml" xmlns:wps="http://schemas.microsoft.com/office/word/2010/wordprocessingShape" mc:Ignorable="w14 w15 wp14">
-  <w:abstractNum w:abstractNumId="0">
+<w:numbering xmlns:wpc="http://schemas.microsoft.com/office/word/2010/wordprocessingCanvas" xmlns:cx="http://schemas.microsoft.com/office/drawing/2014/chartex" xmlns:cx1="http://schemas.microsoft.com/office/drawing/2015/9/8/chartex" xmlns:mc="http://schemas.openxmlformats.org/markup-compatibility/2006" xmlns:o="urn:schemas-microsoft-com:office:office" xmlns:r="http://schemas.openxmlformats.org/officeDocument/2006/relationships" xmlns:m="http://schemas.openxmlformats.org/officeDocument/2006/math" xmlns:v="urn:schemas-microsoft-com:vml" xmlns:wp14="http://schemas.microsoft.com/office/word/2010/wordprocessingDrawing" xmlns:wp="http://schemas.openxmlformats.org/drawingml/2006/wordprocessingDrawing" xmlns:w10="urn:schemas-microsoft-com:office:word" xmlns:w="http://schemas.openxmlformats.org/wordprocessingml/2006/main" xmlns:w14="http://schemas.microsoft.com/office/word/2010/wordml" xmlns:w15="http://schemas.microsoft.com/office/word/2012/wordml" xmlns:w16se="http://schemas.microsoft.com/office/word/2015/wordml/symex" xmlns:wpg="http://schemas.microsoft.com/office/word/2010/wordprocessingGroup" xmlns:wpi="http://schemas.microsoft.com/office/word/2010/wordprocessingInk" xmlns:wne="http://schemas.microsoft.com/office/word/2006/wordml" xmlns:wps="http://schemas.microsoft.com/office/word/2010/wordprocessingShape" mc:Ignorable="w14 w15 w16se wp14">
+  <w:abstractNum w:abstractNumId="0" w15:restartNumberingAfterBreak="0">
     <w:nsid w:val="05176733"/>
     <w:multiLevelType w:val="hybridMultilevel"/>
     <w:tmpl w:val="A9302362"/>
@@ -2753,7 +2847,7 @@
       </w:rPr>
     </w:lvl>
   </w:abstractNum>
-  <w:abstractNum w:abstractNumId="1">
+  <w:abstractNum w:abstractNumId="1" w15:restartNumberingAfterBreak="0">
     <w:nsid w:val="11523A55"/>
     <w:multiLevelType w:val="hybridMultilevel"/>
     <w:tmpl w:val="25EC3C68"/>
@@ -2866,7 +2960,7 @@
       </w:rPr>
     </w:lvl>
   </w:abstractNum>
-  <w:abstractNum w:abstractNumId="2">
+  <w:abstractNum w:abstractNumId="2" w15:restartNumberingAfterBreak="0">
     <w:nsid w:val="1CBD262D"/>
     <w:multiLevelType w:val="hybridMultilevel"/>
     <w:tmpl w:val="24C0228E"/>
@@ -2979,7 +3073,7 @@
       </w:rPr>
     </w:lvl>
   </w:abstractNum>
-  <w:abstractNum w:abstractNumId="3">
+  <w:abstractNum w:abstractNumId="3" w15:restartNumberingAfterBreak="0">
     <w:nsid w:val="2A105C29"/>
     <w:multiLevelType w:val="multilevel"/>
     <w:tmpl w:val="D1CC07AA"/>
@@ -3128,7 +3222,7 @@
       </w:rPr>
     </w:lvl>
   </w:abstractNum>
-  <w:abstractNum w:abstractNumId="4">
+  <w:abstractNum w:abstractNumId="4" w15:restartNumberingAfterBreak="0">
     <w:nsid w:val="2E07700F"/>
     <w:multiLevelType w:val="hybridMultilevel"/>
     <w:tmpl w:val="78745DF0"/>
@@ -3241,7 +3335,7 @@
       </w:rPr>
     </w:lvl>
   </w:abstractNum>
-  <w:abstractNum w:abstractNumId="5">
+  <w:abstractNum w:abstractNumId="5" w15:restartNumberingAfterBreak="0">
     <w:nsid w:val="333D5758"/>
     <w:multiLevelType w:val="hybridMultilevel"/>
     <w:tmpl w:val="3A08BAB8"/>
@@ -3330,7 +3424,7 @@
       </w:pPr>
     </w:lvl>
   </w:abstractNum>
-  <w:abstractNum w:abstractNumId="6">
+  <w:abstractNum w:abstractNumId="6" w15:restartNumberingAfterBreak="0">
     <w:nsid w:val="385C591C"/>
     <w:multiLevelType w:val="multilevel"/>
     <w:tmpl w:val="B2BC6190"/>
@@ -3479,7 +3573,7 @@
       </w:rPr>
     </w:lvl>
   </w:abstractNum>
-  <w:abstractNum w:abstractNumId="7">
+  <w:abstractNum w:abstractNumId="7" w15:restartNumberingAfterBreak="0">
     <w:nsid w:val="4BC63C21"/>
     <w:multiLevelType w:val="hybridMultilevel"/>
     <w:tmpl w:val="F2AA2C9A"/>
@@ -3592,7 +3686,7 @@
       </w:rPr>
     </w:lvl>
   </w:abstractNum>
-  <w:abstractNum w:abstractNumId="8">
+  <w:abstractNum w:abstractNumId="8" w15:restartNumberingAfterBreak="0">
     <w:nsid w:val="59C92E22"/>
     <w:multiLevelType w:val="hybridMultilevel"/>
     <w:tmpl w:val="F0742E5C"/>
@@ -3736,7 +3830,7 @@
 </file>
 
 <file path=word/styles.xml><?xml version="1.0" encoding="utf-8"?>
-<w:styles xmlns:mc="http://schemas.openxmlformats.org/markup-compatibility/2006" xmlns:r="http://schemas.openxmlformats.org/officeDocument/2006/relationships" xmlns:w="http://schemas.openxmlformats.org/wordprocessingml/2006/main" xmlns:w14="http://schemas.microsoft.com/office/word/2010/wordml" xmlns:w15="http://schemas.microsoft.com/office/word/2012/wordml" mc:Ignorable="w14 w15">
+<w:styles xmlns:mc="http://schemas.openxmlformats.org/markup-compatibility/2006" xmlns:r="http://schemas.openxmlformats.org/officeDocument/2006/relationships" xmlns:w="http://schemas.openxmlformats.org/wordprocessingml/2006/main" xmlns:w14="http://schemas.microsoft.com/office/word/2010/wordml" xmlns:w15="http://schemas.microsoft.com/office/word/2012/wordml" xmlns:w16se="http://schemas.microsoft.com/office/word/2015/wordml/symex" mc:Ignorable="w14 w15 w16se">
   <w:docDefaults>
     <w:rPrDefault>
       <w:rPr>
@@ -3752,7 +3846,7 @@
       </w:pPr>
     </w:pPrDefault>
   </w:docDefaults>
-  <w:latentStyles w:defLockedState="0" w:defUIPriority="99" w:defSemiHidden="0" w:defUnhideWhenUsed="0" w:defQFormat="0" w:count="380">
+  <w:latentStyles w:defLockedState="0" w:defUIPriority="99" w:defSemiHidden="0" w:defUnhideWhenUsed="0" w:defQFormat="0" w:count="371">
     <w:lsdException w:name="Normal" w:uiPriority="0" w:qFormat="1"/>
     <w:lsdException w:name="heading 1" w:uiPriority="9" w:qFormat="1"/>
     <w:lsdException w:name="heading 2" w:semiHidden="1" w:uiPriority="9" w:unhideWhenUsed="1" w:qFormat="1"/>
@@ -3909,15 +4003,6 @@
     <w:lsdException w:name="Balloon Text" w:semiHidden="1" w:unhideWhenUsed="1"/>
     <w:lsdException w:name="Table Grid" w:uiPriority="59"/>
     <w:lsdException w:name="Table Theme" w:semiHidden="1" w:unhideWhenUsed="1"/>
-    <w:lsdException w:name="Note Level 1" w:semiHidden="1" w:unhideWhenUsed="1"/>
-    <w:lsdException w:name="Note Level 2" w:semiHidden="1" w:unhideWhenUsed="1"/>
-    <w:lsdException w:name="Note Level 3" w:semiHidden="1" w:unhideWhenUsed="1"/>
-    <w:lsdException w:name="Note Level 4" w:semiHidden="1" w:unhideWhenUsed="1"/>
-    <w:lsdException w:name="Note Level 5" w:semiHidden="1" w:unhideWhenUsed="1"/>
-    <w:lsdException w:name="Note Level 6" w:semiHidden="1" w:unhideWhenUsed="1"/>
-    <w:lsdException w:name="Note Level 7" w:semiHidden="1" w:unhideWhenUsed="1"/>
-    <w:lsdException w:name="Note Level 8" w:semiHidden="1" w:unhideWhenUsed="1"/>
-    <w:lsdException w:name="Note Level 9" w:semiHidden="1" w:unhideWhenUsed="1"/>
     <w:lsdException w:name="Placeholder Text" w:semiHidden="1"/>
     <w:lsdException w:name="No Spacing" w:uiPriority="1" w:qFormat="1"/>
     <w:lsdException w:name="Light Shading" w:uiPriority="60"/>
